--- a/_Nome_AppManual.docx
+++ b/_Nome_AppManual.docx
@@ -21,7 +21,7 @@
           <w:szCs w:val="20"/>
         </w:rPr>
         <w:drawing>
-          <wp:anchor distT="0" distB="0" distL="114300" distR="114300" simplePos="0" relativeHeight="251658240" behindDoc="0" locked="0" layoutInCell="1" allowOverlap="1" wp14:anchorId="2AC3A47C" wp14:editId="1F909B7E">
+          <wp:anchor distT="0" distB="0" distL="114300" distR="114300" simplePos="0" relativeHeight="251658240" behindDoc="0" locked="0" layoutInCell="1" allowOverlap="1" wp14:anchorId="2AC3A47C" wp14:editId="2B7A16BE">
             <wp:simplePos x="0" y="0"/>
             <wp:positionH relativeFrom="column">
               <wp:posOffset>5657850</wp:posOffset>
@@ -91,7 +91,27 @@
           <w:sz w:val="40"/>
           <w:szCs w:val="40"/>
         </w:rPr>
-        <w:t>“Nome da App”</w:t>
+        <w:t>“</w:t>
+      </w:r>
+      <w:r>
+        <w:rPr>
+          <w:rFonts w:ascii="Cascadia Code" w:hAnsi="Cascadia Code"/>
+          <w:b/>
+          <w:bCs/>
+          <w:sz w:val="40"/>
+          <w:szCs w:val="40"/>
+        </w:rPr>
+        <w:t>White Shuttle</w:t>
+      </w:r>
+      <w:r>
+        <w:rPr>
+          <w:rFonts w:ascii="Cascadia Code" w:hAnsi="Cascadia Code"/>
+          <w:b/>
+          <w:bCs/>
+          <w:sz w:val="40"/>
+          <w:szCs w:val="40"/>
+        </w:rPr>
+        <w:t>”</w:t>
       </w:r>
     </w:p>
     <w:p>
@@ -136,7 +156,6 @@
           <w:lang w:val="pt-PT"/>
         </w:rPr>
       </w:pPr>
-      <w:proofErr w:type="spellStart"/>
       <w:r>
         <w:rPr>
           <w:rFonts w:ascii="Cascadia Code" w:hAnsi="Cascadia Code"/>
@@ -145,18 +164,7 @@
           <w:u w:val="single"/>
           <w:lang w:val="pt-PT"/>
         </w:rPr>
-        <w:t>Summary</w:t>
-      </w:r>
-      <w:proofErr w:type="spellEnd"/>
-      <w:r>
-        <w:rPr>
-          <w:rFonts w:ascii="Cascadia Code" w:hAnsi="Cascadia Code"/>
-          <w:sz w:val="32"/>
-          <w:szCs w:val="32"/>
-          <w:u w:val="single"/>
-          <w:lang w:val="pt-PT"/>
-        </w:rPr>
-        <w:t>:</w:t>
+        <w:t>Summary:</w:t>
       </w:r>
     </w:p>
     <w:p>
@@ -175,25 +183,89 @@
           <w:szCs w:val="28"/>
           <w:lang w:val="pt-PT"/>
         </w:rPr>
-        <w:t>Foi desenvolvida uma app de partilha de mensagens entre dois clientes através de um servidor. A aplicação foi desenvolvida em Java e está dividida em 3 pastas: Server, Client1 e Client2</w:t>
-      </w:r>
-      <w:r>
-        <w:rPr>
-          <w:rFonts w:ascii="Cascadia Code" w:hAnsi="Cascadia Code"/>
-          <w:sz w:val="28"/>
-          <w:szCs w:val="28"/>
-          <w:lang w:val="pt-PT"/>
-        </w:rPr>
-        <w:t xml:space="preserve">. Ao executar a aplicação (depois de inicializar o Server) </w:t>
-      </w:r>
-      <w:r>
-        <w:rPr>
-          <w:rFonts w:ascii="Cascadia Code" w:hAnsi="Cascadia Code"/>
-          <w:sz w:val="28"/>
-          <w:szCs w:val="28"/>
-          <w:lang w:val="pt-PT"/>
-        </w:rPr>
-        <w:t xml:space="preserve">nos dois clientes, ambos </w:t>
+        <w:t xml:space="preserve">Foi desenvolvida uma app de partilha de mensagens entre </w:t>
+      </w:r>
+      <w:r>
+        <w:rPr>
+          <w:rFonts w:ascii="Cascadia Code" w:hAnsi="Cascadia Code"/>
+          <w:sz w:val="28"/>
+          <w:szCs w:val="28"/>
+          <w:lang w:val="pt-PT"/>
+        </w:rPr>
+        <w:t>vários clientes</w:t>
+      </w:r>
+      <w:r>
+        <w:rPr>
+          <w:rFonts w:ascii="Cascadia Code" w:hAnsi="Cascadia Code"/>
+          <w:sz w:val="28"/>
+          <w:szCs w:val="28"/>
+          <w:lang w:val="pt-PT"/>
+        </w:rPr>
+        <w:t xml:space="preserve"> através de um servidor. A aplicação foi desenvolvida em Java e </w:t>
+      </w:r>
+      <w:r>
+        <w:rPr>
+          <w:rFonts w:ascii="Cascadia Code" w:hAnsi="Cascadia Code"/>
+          <w:sz w:val="28"/>
+          <w:szCs w:val="28"/>
+          <w:lang w:val="pt-PT"/>
+        </w:rPr>
+        <w:t>temos 2 programas principais – Server e Cliente.</w:t>
+      </w:r>
+      <w:r>
+        <w:rPr>
+          <w:rFonts w:ascii="Cascadia Code" w:hAnsi="Cascadia Code"/>
+          <w:sz w:val="28"/>
+          <w:szCs w:val="28"/>
+          <w:lang w:val="pt-PT"/>
+        </w:rPr>
+        <w:t xml:space="preserve"> </w:t>
+      </w:r>
+      <w:r>
+        <w:rPr>
+          <w:rFonts w:ascii="Cascadia Code" w:hAnsi="Cascadia Code"/>
+          <w:sz w:val="28"/>
+          <w:szCs w:val="28"/>
+          <w:lang w:val="pt-PT"/>
+        </w:rPr>
+        <w:t>O server mantém uma lista de clientes online, enquanto o cliente comunica com o Server e permite aos users online trocar mensagens de forma segura.</w:t>
+      </w:r>
+    </w:p>
+    <w:p>
+      <w:pPr>
+        <w:rPr>
+          <w:rFonts w:ascii="Cascadia Code" w:hAnsi="Cascadia Code"/>
+          <w:sz w:val="28"/>
+          <w:szCs w:val="28"/>
+          <w:lang w:val="pt-PT"/>
+        </w:rPr>
+      </w:pPr>
+      <w:r>
+        <w:rPr>
+          <w:rFonts w:ascii="Cascadia Code" w:hAnsi="Cascadia Code"/>
+          <w:sz w:val="28"/>
+          <w:szCs w:val="28"/>
+          <w:lang w:val="pt-PT"/>
+        </w:rPr>
+        <w:t xml:space="preserve">Ao executar a aplicação (depois de inicializar o Server) </w:t>
+      </w:r>
+      <w:r>
+        <w:rPr>
+          <w:rFonts w:ascii="Cascadia Code" w:hAnsi="Cascadia Code"/>
+          <w:sz w:val="28"/>
+          <w:szCs w:val="28"/>
+          <w:lang w:val="pt-PT"/>
+        </w:rPr>
+        <w:t>do</w:t>
+      </w:r>
+      <w:r>
+        <w:rPr>
+          <w:rFonts w:ascii="Cascadia Code" w:hAnsi="Cascadia Code"/>
+          <w:sz w:val="28"/>
+          <w:szCs w:val="28"/>
+          <w:lang w:val="pt-PT"/>
+        </w:rPr>
+        <w:t xml:space="preserve"> cliente, </w:t>
       </w:r>
       <w:r>
         <w:rPr>
@@ -220,27 +292,7 @@
           <w:szCs w:val="28"/>
           <w:lang w:val="pt-PT"/>
         </w:rPr>
-        <w:t>m acesso a uma janela onde no lado esquerdo tem a lista de utilizadores (incluindo ele mesmo) em que se selecionar um nome, abre a conversa. Para enviar uma mensagem basta ao utilizador escrever a mesma no campo de texto e carregar no botão “</w:t>
-      </w:r>
-      <w:proofErr w:type="spellStart"/>
-      <w:r>
-        <w:rPr>
-          <w:rFonts w:ascii="Cascadia Code" w:hAnsi="Cascadia Code"/>
-          <w:sz w:val="28"/>
-          <w:szCs w:val="28"/>
-          <w:lang w:val="pt-PT"/>
-        </w:rPr>
-        <w:t>Send</w:t>
-      </w:r>
-      <w:proofErr w:type="spellEnd"/>
-      <w:r>
-        <w:rPr>
-          <w:rFonts w:ascii="Cascadia Code" w:hAnsi="Cascadia Code"/>
-          <w:sz w:val="28"/>
-          <w:szCs w:val="28"/>
-          <w:lang w:val="pt-PT"/>
-        </w:rPr>
-        <w:t>”.</w:t>
+        <w:t>m acesso a uma janela onde no lado esquerdo tem a lista de utilizadores (incluindo ele mesmo) em que se selecionar um nome, abre a conversa. Para enviar uma mensagem basta ao utilizador escrever a mesma no campo de texto e carregar no botão “Send”.</w:t>
       </w:r>
       <w:r>
         <w:rPr>
@@ -250,6 +302,25 @@
           <w:lang w:val="pt-PT"/>
         </w:rPr>
         <w:t xml:space="preserve"> Assim a mensagem fica visível para ambos.</w:t>
+      </w:r>
+    </w:p>
+    <w:p>
+      <w:pPr>
+        <w:rPr>
+          <w:rFonts w:ascii="Cascadia Code" w:hAnsi="Cascadia Code"/>
+          <w:sz w:val="28"/>
+          <w:szCs w:val="28"/>
+          <w:lang w:val="pt-PT"/>
+        </w:rPr>
+      </w:pPr>
+      <w:r>
+        <w:rPr>
+          <w:rFonts w:ascii="Cascadia Code" w:hAnsi="Cascadia Code"/>
+          <w:sz w:val="28"/>
+          <w:szCs w:val="28"/>
+          <w:lang w:val="pt-PT"/>
+        </w:rPr>
+        <w:t>De notar que esta aplicação não guarda qualquer mensagens trocadas em nenhuma DB, logo quando o server é reiniciado, não tem qualquer estado guardado, ou seja, as mensagens não são persistentes, e apenas conseguimos enviar mensagens para clientes que estejam online.</w:t>
       </w:r>
     </w:p>
     <w:p>
@@ -273,7 +344,6 @@
           <w:lang w:val="pt-PT"/>
         </w:rPr>
       </w:pPr>
-      <w:proofErr w:type="spellStart"/>
       <w:r>
         <w:rPr>
           <w:rFonts w:ascii="Cascadia Code" w:hAnsi="Cascadia Code"/>
@@ -282,18 +352,7 @@
           <w:u w:val="single"/>
           <w:lang w:val="pt-PT"/>
         </w:rPr>
-        <w:t>Installation</w:t>
-      </w:r>
-      <w:proofErr w:type="spellEnd"/>
-      <w:r>
-        <w:rPr>
-          <w:rFonts w:ascii="Cascadia Code" w:hAnsi="Cascadia Code"/>
-          <w:sz w:val="32"/>
-          <w:szCs w:val="32"/>
-          <w:u w:val="single"/>
-          <w:lang w:val="pt-PT"/>
-        </w:rPr>
-        <w:t>:</w:t>
+        <w:t>Installation:</w:t>
       </w:r>
     </w:p>
     <w:p>
@@ -359,7 +418,6 @@
         </w:rPr>
         <w:t xml:space="preserve"> basta fazer </w:t>
       </w:r>
-      <w:proofErr w:type="spellStart"/>
       <w:r>
         <w:rPr>
           <w:rFonts w:ascii="Cascadia Code" w:hAnsi="Cascadia Code"/>
@@ -371,7 +429,6 @@
         </w:rPr>
         <w:t>unzip</w:t>
       </w:r>
-      <w:proofErr w:type="spellEnd"/>
       <w:r>
         <w:rPr>
           <w:rFonts w:ascii="Cascadia Code" w:hAnsi="Cascadia Code"/>
@@ -398,85 +455,96 @@
           <w:szCs w:val="28"/>
           <w:lang w:val="pt-PT"/>
         </w:rPr>
-        <w:t>Para iniciar o Server devemos entrar na diretoria /Server/Server e executar o programa “</w:t>
-      </w:r>
-      <w:r>
-        <w:rPr>
-          <w:rFonts w:ascii="Cascadia Code" w:hAnsi="Cascadia Code"/>
-          <w:sz w:val="28"/>
-          <w:szCs w:val="28"/>
-          <w:lang w:val="pt-PT"/>
-        </w:rPr>
-        <w:t>P2PServer</w:t>
-      </w:r>
-      <w:r>
-        <w:rPr>
-          <w:rFonts w:ascii="Cascadia Code" w:hAnsi="Cascadia Code"/>
-          <w:sz w:val="28"/>
-          <w:szCs w:val="28"/>
-          <w:lang w:val="pt-PT"/>
-        </w:rPr>
-        <w:t>.java”</w:t>
-      </w:r>
-      <w:r>
-        <w:rPr>
-          <w:rFonts w:ascii="Cascadia Code" w:hAnsi="Cascadia Code"/>
-          <w:sz w:val="28"/>
-          <w:szCs w:val="28"/>
-          <w:lang w:val="pt-PT"/>
-        </w:rPr>
-        <w:t xml:space="preserve">. De forma a abrir cada janela de cada cliente, em cada uma das restantes instâncias é necessário entrar na diretoria </w:t>
-      </w:r>
-      <w:proofErr w:type="spellStart"/>
-      <w:proofErr w:type="gramStart"/>
-      <w:r>
-        <w:rPr>
-          <w:rFonts w:ascii="Cascadia Code" w:hAnsi="Cascadia Code"/>
-          <w:sz w:val="28"/>
-          <w:szCs w:val="28"/>
-          <w:lang w:val="pt-PT"/>
-        </w:rPr>
-        <w:t>Client</w:t>
-      </w:r>
-      <w:proofErr w:type="spellEnd"/>
-      <w:r>
-        <w:rPr>
-          <w:rFonts w:ascii="Cascadia Code" w:hAnsi="Cascadia Code"/>
-          <w:sz w:val="28"/>
-          <w:szCs w:val="28"/>
-          <w:lang w:val="pt-PT"/>
-        </w:rPr>
-        <w:t>[</w:t>
-      </w:r>
-      <w:proofErr w:type="gramEnd"/>
-      <w:r>
-        <w:rPr>
-          <w:rFonts w:ascii="Cascadia Code" w:hAnsi="Cascadia Code"/>
-          <w:sz w:val="28"/>
-          <w:szCs w:val="28"/>
-          <w:lang w:val="pt-PT"/>
-        </w:rPr>
-        <w:t>1-2]/</w:t>
-      </w:r>
-      <w:proofErr w:type="spellStart"/>
-      <w:r>
-        <w:rPr>
-          <w:rFonts w:ascii="Cascadia Code" w:hAnsi="Cascadia Code"/>
-          <w:sz w:val="28"/>
-          <w:szCs w:val="28"/>
-          <w:lang w:val="pt-PT"/>
-        </w:rPr>
-        <w:t>Common</w:t>
-      </w:r>
-      <w:proofErr w:type="spellEnd"/>
-      <w:r>
-        <w:rPr>
-          <w:rFonts w:ascii="Cascadia Code" w:hAnsi="Cascadia Code"/>
-          <w:sz w:val="28"/>
-          <w:szCs w:val="28"/>
-          <w:lang w:val="pt-PT"/>
-        </w:rPr>
-        <w:t xml:space="preserve"> e correr o programa App_Visual.java que abre uma janela com a app.</w:t>
+        <w:t xml:space="preserve">Para iniciar o Server devemos entrar na diretoria /Server/Server e executar o programa </w:t>
+      </w:r>
+      <w:r>
+        <w:rPr>
+          <w:rFonts w:ascii="Cascadia Code" w:hAnsi="Cascadia Code"/>
+          <w:i/>
+          <w:iCs/>
+          <w:sz w:val="28"/>
+          <w:szCs w:val="28"/>
+          <w:lang w:val="pt-PT"/>
+        </w:rPr>
+        <w:t>“P2PServer.java”</w:t>
+      </w:r>
+      <w:r>
+        <w:rPr>
+          <w:rFonts w:ascii="Cascadia Code" w:hAnsi="Cascadia Code"/>
+          <w:sz w:val="28"/>
+          <w:szCs w:val="28"/>
+          <w:lang w:val="pt-PT"/>
+        </w:rPr>
+        <w:t xml:space="preserve">. De forma a abrir cada janela de cada cliente, em cada uma das restantes instâncias é necessário entrar na diretoria Client[1-2]/Common e correr o programa </w:t>
+      </w:r>
+      <w:r>
+        <w:rPr>
+          <w:rFonts w:ascii="Cascadia Code" w:hAnsi="Cascadia Code"/>
+          <w:i/>
+          <w:iCs/>
+          <w:sz w:val="28"/>
+          <w:szCs w:val="28"/>
+          <w:lang w:val="pt-PT"/>
+        </w:rPr>
+        <w:t>“</w:t>
+      </w:r>
+      <w:r>
+        <w:rPr>
+          <w:rFonts w:ascii="Cascadia Code" w:hAnsi="Cascadia Code"/>
+          <w:i/>
+          <w:iCs/>
+          <w:sz w:val="28"/>
+          <w:szCs w:val="28"/>
+          <w:lang w:val="pt-PT"/>
+        </w:rPr>
+        <w:t>App_Visual.java</w:t>
+      </w:r>
+      <w:r>
+        <w:rPr>
+          <w:rFonts w:ascii="Cascadia Code" w:hAnsi="Cascadia Code"/>
+          <w:i/>
+          <w:iCs/>
+          <w:sz w:val="28"/>
+          <w:szCs w:val="28"/>
+          <w:lang w:val="pt-PT"/>
+        </w:rPr>
+        <w:t>”</w:t>
+      </w:r>
+      <w:r>
+        <w:rPr>
+          <w:rFonts w:ascii="Cascadia Code" w:hAnsi="Cascadia Code"/>
+          <w:sz w:val="28"/>
+          <w:szCs w:val="28"/>
+          <w:lang w:val="pt-PT"/>
+        </w:rPr>
+        <w:t xml:space="preserve"> que abre uma janela </w:t>
+      </w:r>
+      <w:r>
+        <w:rPr>
+          <w:rFonts w:ascii="Cascadia Code" w:hAnsi="Cascadia Code"/>
+          <w:sz w:val="28"/>
+          <w:szCs w:val="28"/>
+          <w:lang w:val="pt-PT"/>
+        </w:rPr>
+        <w:t xml:space="preserve">(UI) </w:t>
+      </w:r>
+      <w:r>
+        <w:rPr>
+          <w:rFonts w:ascii="Cascadia Code" w:hAnsi="Cascadia Code"/>
+          <w:sz w:val="28"/>
+          <w:szCs w:val="28"/>
+          <w:lang w:val="pt-PT"/>
+        </w:rPr>
+        <w:t>com a app</w:t>
+      </w:r>
+      <w:r>
+        <w:rPr>
+          <w:rFonts w:ascii="Cascadia Code" w:hAnsi="Cascadia Code"/>
+          <w:sz w:val="28"/>
+          <w:szCs w:val="28"/>
+          <w:lang w:val="pt-PT"/>
+        </w:rPr>
+        <w:t>. A partir daí podem trocar mensagens com qualquer user online naquele momento.</w:t>
       </w:r>
     </w:p>
     <w:p>
@@ -903,11 +971,11 @@
       <w:lang w:val="en-GB"/>
     </w:rPr>
   </w:style>
-  <w:style w:type="paragraph" w:styleId="Ttulo1">
+  <w:style w:type="paragraph" w:styleId="Heading1">
     <w:name w:val="heading 1"/>
     <w:basedOn w:val="Normal"/>
     <w:next w:val="Normal"/>
-    <w:link w:val="Ttulo1Carter"/>
+    <w:link w:val="Heading1Char"/>
     <w:uiPriority w:val="9"/>
     <w:qFormat/>
     <w:rsid w:val="0086402C"/>
@@ -924,11 +992,11 @@
       <w:szCs w:val="40"/>
     </w:rPr>
   </w:style>
-  <w:style w:type="paragraph" w:styleId="Ttulo2">
+  <w:style w:type="paragraph" w:styleId="Heading2">
     <w:name w:val="heading 2"/>
     <w:basedOn w:val="Normal"/>
     <w:next w:val="Normal"/>
-    <w:link w:val="Ttulo2Carter"/>
+    <w:link w:val="Heading2Char"/>
     <w:uiPriority w:val="9"/>
     <w:semiHidden/>
     <w:unhideWhenUsed/>
@@ -947,11 +1015,11 @@
       <w:szCs w:val="32"/>
     </w:rPr>
   </w:style>
-  <w:style w:type="paragraph" w:styleId="Ttulo3">
+  <w:style w:type="paragraph" w:styleId="Heading3">
     <w:name w:val="heading 3"/>
     <w:basedOn w:val="Normal"/>
     <w:next w:val="Normal"/>
-    <w:link w:val="Ttulo3Carter"/>
+    <w:link w:val="Heading3Char"/>
     <w:uiPriority w:val="9"/>
     <w:semiHidden/>
     <w:unhideWhenUsed/>
@@ -970,11 +1038,11 @@
       <w:szCs w:val="28"/>
     </w:rPr>
   </w:style>
-  <w:style w:type="paragraph" w:styleId="Ttulo4">
+  <w:style w:type="paragraph" w:styleId="Heading4">
     <w:name w:val="heading 4"/>
     <w:basedOn w:val="Normal"/>
     <w:next w:val="Normal"/>
-    <w:link w:val="Ttulo4Carter"/>
+    <w:link w:val="Heading4Char"/>
     <w:uiPriority w:val="9"/>
     <w:semiHidden/>
     <w:unhideWhenUsed/>
@@ -993,11 +1061,11 @@
       <w:color w:val="0F4761" w:themeColor="accent1" w:themeShade="BF"/>
     </w:rPr>
   </w:style>
-  <w:style w:type="paragraph" w:styleId="Ttulo5">
+  <w:style w:type="paragraph" w:styleId="Heading5">
     <w:name w:val="heading 5"/>
     <w:basedOn w:val="Normal"/>
     <w:next w:val="Normal"/>
-    <w:link w:val="Ttulo5Carter"/>
+    <w:link w:val="Heading5Char"/>
     <w:uiPriority w:val="9"/>
     <w:semiHidden/>
     <w:unhideWhenUsed/>
@@ -1014,11 +1082,11 @@
       <w:color w:val="0F4761" w:themeColor="accent1" w:themeShade="BF"/>
     </w:rPr>
   </w:style>
-  <w:style w:type="paragraph" w:styleId="Ttulo6">
+  <w:style w:type="paragraph" w:styleId="Heading6">
     <w:name w:val="heading 6"/>
     <w:basedOn w:val="Normal"/>
     <w:next w:val="Normal"/>
-    <w:link w:val="Ttulo6Carter"/>
+    <w:link w:val="Heading6Char"/>
     <w:uiPriority w:val="9"/>
     <w:semiHidden/>
     <w:unhideWhenUsed/>
@@ -1037,11 +1105,11 @@
       <w:color w:val="595959" w:themeColor="text1" w:themeTint="A6"/>
     </w:rPr>
   </w:style>
-  <w:style w:type="paragraph" w:styleId="Ttulo7">
+  <w:style w:type="paragraph" w:styleId="Heading7">
     <w:name w:val="heading 7"/>
     <w:basedOn w:val="Normal"/>
     <w:next w:val="Normal"/>
-    <w:link w:val="Ttulo7Carter"/>
+    <w:link w:val="Heading7Char"/>
     <w:uiPriority w:val="9"/>
     <w:semiHidden/>
     <w:unhideWhenUsed/>
@@ -1058,11 +1126,11 @@
       <w:color w:val="595959" w:themeColor="text1" w:themeTint="A6"/>
     </w:rPr>
   </w:style>
-  <w:style w:type="paragraph" w:styleId="Ttulo8">
+  <w:style w:type="paragraph" w:styleId="Heading8">
     <w:name w:val="heading 8"/>
     <w:basedOn w:val="Normal"/>
     <w:next w:val="Normal"/>
-    <w:link w:val="Ttulo8Carter"/>
+    <w:link w:val="Heading8Char"/>
     <w:uiPriority w:val="9"/>
     <w:semiHidden/>
     <w:unhideWhenUsed/>
@@ -1081,11 +1149,11 @@
       <w:color w:val="272727" w:themeColor="text1" w:themeTint="D8"/>
     </w:rPr>
   </w:style>
-  <w:style w:type="paragraph" w:styleId="Ttulo9">
+  <w:style w:type="paragraph" w:styleId="Heading9">
     <w:name w:val="heading 9"/>
     <w:basedOn w:val="Normal"/>
     <w:next w:val="Normal"/>
-    <w:link w:val="Ttulo9Carter"/>
+    <w:link w:val="Heading9Char"/>
     <w:uiPriority w:val="9"/>
     <w:semiHidden/>
     <w:unhideWhenUsed/>
@@ -1102,13 +1170,13 @@
       <w:color w:val="272727" w:themeColor="text1" w:themeTint="D8"/>
     </w:rPr>
   </w:style>
-  <w:style w:type="character" w:default="1" w:styleId="Tipodeletrapredefinidodopargrafo">
+  <w:style w:type="character" w:default="1" w:styleId="DefaultParagraphFont">
     <w:name w:val="Default Paragraph Font"/>
     <w:uiPriority w:val="1"/>
     <w:semiHidden/>
     <w:unhideWhenUsed/>
   </w:style>
-  <w:style w:type="table" w:default="1" w:styleId="Tabelanormal">
+  <w:style w:type="table" w:default="1" w:styleId="TableNormal">
     <w:name w:val="Normal Table"/>
     <w:uiPriority w:val="99"/>
     <w:semiHidden/>
@@ -1123,16 +1191,16 @@
       </w:tblCellMar>
     </w:tblPr>
   </w:style>
-  <w:style w:type="numbering" w:default="1" w:styleId="Semlista">
+  <w:style w:type="numbering" w:default="1" w:styleId="NoList">
     <w:name w:val="No List"/>
     <w:uiPriority w:val="99"/>
     <w:semiHidden/>
     <w:unhideWhenUsed/>
   </w:style>
-  <w:style w:type="character" w:customStyle="1" w:styleId="Ttulo1Carter">
-    <w:name w:val="Título 1 Caráter"/>
-    <w:basedOn w:val="Tipodeletrapredefinidodopargrafo"/>
-    <w:link w:val="Ttulo1"/>
+  <w:style w:type="character" w:customStyle="1" w:styleId="Heading1Char">
+    <w:name w:val="Heading 1 Char"/>
+    <w:basedOn w:val="DefaultParagraphFont"/>
+    <w:link w:val="Heading1"/>
     <w:uiPriority w:val="9"/>
     <w:rsid w:val="0086402C"/>
     <w:rPr>
@@ -1143,10 +1211,10 @@
       <w:lang w:val="en-GB"/>
     </w:rPr>
   </w:style>
-  <w:style w:type="character" w:customStyle="1" w:styleId="Ttulo2Carter">
-    <w:name w:val="Título 2 Caráter"/>
-    <w:basedOn w:val="Tipodeletrapredefinidodopargrafo"/>
-    <w:link w:val="Ttulo2"/>
+  <w:style w:type="character" w:customStyle="1" w:styleId="Heading2Char">
+    <w:name w:val="Heading 2 Char"/>
+    <w:basedOn w:val="DefaultParagraphFont"/>
+    <w:link w:val="Heading2"/>
     <w:uiPriority w:val="9"/>
     <w:semiHidden/>
     <w:rsid w:val="0086402C"/>
@@ -1158,10 +1226,10 @@
       <w:lang w:val="en-GB"/>
     </w:rPr>
   </w:style>
-  <w:style w:type="character" w:customStyle="1" w:styleId="Ttulo3Carter">
-    <w:name w:val="Título 3 Caráter"/>
-    <w:basedOn w:val="Tipodeletrapredefinidodopargrafo"/>
-    <w:link w:val="Ttulo3"/>
+  <w:style w:type="character" w:customStyle="1" w:styleId="Heading3Char">
+    <w:name w:val="Heading 3 Char"/>
+    <w:basedOn w:val="DefaultParagraphFont"/>
+    <w:link w:val="Heading3"/>
     <w:uiPriority w:val="9"/>
     <w:semiHidden/>
     <w:rsid w:val="0086402C"/>
@@ -1173,10 +1241,10 @@
       <w:lang w:val="en-GB"/>
     </w:rPr>
   </w:style>
-  <w:style w:type="character" w:customStyle="1" w:styleId="Ttulo4Carter">
-    <w:name w:val="Título 4 Caráter"/>
-    <w:basedOn w:val="Tipodeletrapredefinidodopargrafo"/>
-    <w:link w:val="Ttulo4"/>
+  <w:style w:type="character" w:customStyle="1" w:styleId="Heading4Char">
+    <w:name w:val="Heading 4 Char"/>
+    <w:basedOn w:val="DefaultParagraphFont"/>
+    <w:link w:val="Heading4"/>
     <w:uiPriority w:val="9"/>
     <w:semiHidden/>
     <w:rsid w:val="0086402C"/>
@@ -1188,10 +1256,10 @@
       <w:lang w:val="en-GB"/>
     </w:rPr>
   </w:style>
-  <w:style w:type="character" w:customStyle="1" w:styleId="Ttulo5Carter">
-    <w:name w:val="Título 5 Caráter"/>
-    <w:basedOn w:val="Tipodeletrapredefinidodopargrafo"/>
-    <w:link w:val="Ttulo5"/>
+  <w:style w:type="character" w:customStyle="1" w:styleId="Heading5Char">
+    <w:name w:val="Heading 5 Char"/>
+    <w:basedOn w:val="DefaultParagraphFont"/>
+    <w:link w:val="Heading5"/>
     <w:uiPriority w:val="9"/>
     <w:semiHidden/>
     <w:rsid w:val="0086402C"/>
@@ -1201,10 +1269,10 @@
       <w:lang w:val="en-GB"/>
     </w:rPr>
   </w:style>
-  <w:style w:type="character" w:customStyle="1" w:styleId="Ttulo6Carter">
-    <w:name w:val="Título 6 Caráter"/>
-    <w:basedOn w:val="Tipodeletrapredefinidodopargrafo"/>
-    <w:link w:val="Ttulo6"/>
+  <w:style w:type="character" w:customStyle="1" w:styleId="Heading6Char">
+    <w:name w:val="Heading 6 Char"/>
+    <w:basedOn w:val="DefaultParagraphFont"/>
+    <w:link w:val="Heading6"/>
     <w:uiPriority w:val="9"/>
     <w:semiHidden/>
     <w:rsid w:val="0086402C"/>
@@ -1216,10 +1284,10 @@
       <w:lang w:val="en-GB"/>
     </w:rPr>
   </w:style>
-  <w:style w:type="character" w:customStyle="1" w:styleId="Ttulo7Carter">
-    <w:name w:val="Título 7 Caráter"/>
-    <w:basedOn w:val="Tipodeletrapredefinidodopargrafo"/>
-    <w:link w:val="Ttulo7"/>
+  <w:style w:type="character" w:customStyle="1" w:styleId="Heading7Char">
+    <w:name w:val="Heading 7 Char"/>
+    <w:basedOn w:val="DefaultParagraphFont"/>
+    <w:link w:val="Heading7"/>
     <w:uiPriority w:val="9"/>
     <w:semiHidden/>
     <w:rsid w:val="0086402C"/>
@@ -1229,10 +1297,10 @@
       <w:lang w:val="en-GB"/>
     </w:rPr>
   </w:style>
-  <w:style w:type="character" w:customStyle="1" w:styleId="Ttulo8Carter">
-    <w:name w:val="Título 8 Caráter"/>
-    <w:basedOn w:val="Tipodeletrapredefinidodopargrafo"/>
-    <w:link w:val="Ttulo8"/>
+  <w:style w:type="character" w:customStyle="1" w:styleId="Heading8Char">
+    <w:name w:val="Heading 8 Char"/>
+    <w:basedOn w:val="DefaultParagraphFont"/>
+    <w:link w:val="Heading8"/>
     <w:uiPriority w:val="9"/>
     <w:semiHidden/>
     <w:rsid w:val="0086402C"/>
@@ -1244,10 +1312,10 @@
       <w:lang w:val="en-GB"/>
     </w:rPr>
   </w:style>
-  <w:style w:type="character" w:customStyle="1" w:styleId="Ttulo9Carter">
-    <w:name w:val="Título 9 Caráter"/>
-    <w:basedOn w:val="Tipodeletrapredefinidodopargrafo"/>
-    <w:link w:val="Ttulo9"/>
+  <w:style w:type="character" w:customStyle="1" w:styleId="Heading9Char">
+    <w:name w:val="Heading 9 Char"/>
+    <w:basedOn w:val="DefaultParagraphFont"/>
+    <w:link w:val="Heading9"/>
     <w:uiPriority w:val="9"/>
     <w:semiHidden/>
     <w:rsid w:val="0086402C"/>
@@ -1257,11 +1325,11 @@
       <w:lang w:val="en-GB"/>
     </w:rPr>
   </w:style>
-  <w:style w:type="paragraph" w:styleId="Ttulo">
+  <w:style w:type="paragraph" w:styleId="Title">
     <w:name w:val="Title"/>
     <w:basedOn w:val="Normal"/>
     <w:next w:val="Normal"/>
-    <w:link w:val="TtuloCarter"/>
+    <w:link w:val="TitleChar"/>
     <w:uiPriority w:val="10"/>
     <w:qFormat/>
     <w:rsid w:val="0086402C"/>
@@ -1277,10 +1345,10 @@
       <w:szCs w:val="56"/>
     </w:rPr>
   </w:style>
-  <w:style w:type="character" w:customStyle="1" w:styleId="TtuloCarter">
-    <w:name w:val="Título Caráter"/>
-    <w:basedOn w:val="Tipodeletrapredefinidodopargrafo"/>
-    <w:link w:val="Ttulo"/>
+  <w:style w:type="character" w:customStyle="1" w:styleId="TitleChar">
+    <w:name w:val="Title Char"/>
+    <w:basedOn w:val="DefaultParagraphFont"/>
+    <w:link w:val="Title"/>
     <w:uiPriority w:val="10"/>
     <w:rsid w:val="0086402C"/>
     <w:rPr>
@@ -1292,11 +1360,11 @@
       <w:lang w:val="en-GB"/>
     </w:rPr>
   </w:style>
-  <w:style w:type="paragraph" w:styleId="Subttulo">
+  <w:style w:type="paragraph" w:styleId="Subtitle">
     <w:name w:val="Subtitle"/>
     <w:basedOn w:val="Normal"/>
     <w:next w:val="Normal"/>
-    <w:link w:val="SubttuloCarter"/>
+    <w:link w:val="SubtitleChar"/>
     <w:uiPriority w:val="11"/>
     <w:qFormat/>
     <w:rsid w:val="0086402C"/>
@@ -1313,10 +1381,10 @@
       <w:szCs w:val="28"/>
     </w:rPr>
   </w:style>
-  <w:style w:type="character" w:customStyle="1" w:styleId="SubttuloCarter">
-    <w:name w:val="Subtítulo Caráter"/>
-    <w:basedOn w:val="Tipodeletrapredefinidodopargrafo"/>
-    <w:link w:val="Subttulo"/>
+  <w:style w:type="character" w:customStyle="1" w:styleId="SubtitleChar">
+    <w:name w:val="Subtitle Char"/>
+    <w:basedOn w:val="DefaultParagraphFont"/>
+    <w:link w:val="Subtitle"/>
     <w:uiPriority w:val="11"/>
     <w:rsid w:val="0086402C"/>
     <w:rPr>
@@ -1328,11 +1396,11 @@
       <w:lang w:val="en-GB"/>
     </w:rPr>
   </w:style>
-  <w:style w:type="paragraph" w:styleId="Citao">
+  <w:style w:type="paragraph" w:styleId="Quote">
     <w:name w:val="Quote"/>
     <w:basedOn w:val="Normal"/>
     <w:next w:val="Normal"/>
-    <w:link w:val="CitaoCarter"/>
+    <w:link w:val="QuoteChar"/>
     <w:uiPriority w:val="29"/>
     <w:qFormat/>
     <w:rsid w:val="0086402C"/>
@@ -1346,10 +1414,10 @@
       <w:color w:val="404040" w:themeColor="text1" w:themeTint="BF"/>
     </w:rPr>
   </w:style>
-  <w:style w:type="character" w:customStyle="1" w:styleId="CitaoCarter">
-    <w:name w:val="Citação Caráter"/>
-    <w:basedOn w:val="Tipodeletrapredefinidodopargrafo"/>
-    <w:link w:val="Citao"/>
+  <w:style w:type="character" w:customStyle="1" w:styleId="QuoteChar">
+    <w:name w:val="Quote Char"/>
+    <w:basedOn w:val="DefaultParagraphFont"/>
+    <w:link w:val="Quote"/>
     <w:uiPriority w:val="29"/>
     <w:rsid w:val="0086402C"/>
     <w:rPr>
@@ -1359,7 +1427,7 @@
       <w:lang w:val="en-GB"/>
     </w:rPr>
   </w:style>
-  <w:style w:type="paragraph" w:styleId="PargrafodaLista">
+  <w:style w:type="paragraph" w:styleId="ListParagraph">
     <w:name w:val="List Paragraph"/>
     <w:basedOn w:val="Normal"/>
     <w:uiPriority w:val="34"/>
@@ -1370,9 +1438,9 @@
       <w:contextualSpacing/>
     </w:pPr>
   </w:style>
-  <w:style w:type="character" w:styleId="nfaseIntensa">
+  <w:style w:type="character" w:styleId="IntenseEmphasis">
     <w:name w:val="Intense Emphasis"/>
-    <w:basedOn w:val="Tipodeletrapredefinidodopargrafo"/>
+    <w:basedOn w:val="DefaultParagraphFont"/>
     <w:uiPriority w:val="21"/>
     <w:qFormat/>
     <w:rsid w:val="0086402C"/>
@@ -1382,11 +1450,11 @@
       <w:color w:val="0F4761" w:themeColor="accent1" w:themeShade="BF"/>
     </w:rPr>
   </w:style>
-  <w:style w:type="paragraph" w:styleId="CitaoIntensa">
+  <w:style w:type="paragraph" w:styleId="IntenseQuote">
     <w:name w:val="Intense Quote"/>
     <w:basedOn w:val="Normal"/>
     <w:next w:val="Normal"/>
-    <w:link w:val="CitaoIntensaCarter"/>
+    <w:link w:val="IntenseQuoteChar"/>
     <w:uiPriority w:val="30"/>
     <w:qFormat/>
     <w:rsid w:val="0086402C"/>
@@ -1405,10 +1473,10 @@
       <w:color w:val="0F4761" w:themeColor="accent1" w:themeShade="BF"/>
     </w:rPr>
   </w:style>
-  <w:style w:type="character" w:customStyle="1" w:styleId="CitaoIntensaCarter">
-    <w:name w:val="Citação Intensa Caráter"/>
-    <w:basedOn w:val="Tipodeletrapredefinidodopargrafo"/>
-    <w:link w:val="CitaoIntensa"/>
+  <w:style w:type="character" w:customStyle="1" w:styleId="IntenseQuoteChar">
+    <w:name w:val="Intense Quote Char"/>
+    <w:basedOn w:val="DefaultParagraphFont"/>
+    <w:link w:val="IntenseQuote"/>
     <w:uiPriority w:val="30"/>
     <w:rsid w:val="0086402C"/>
     <w:rPr>
@@ -1418,9 +1486,9 @@
       <w:lang w:val="en-GB"/>
     </w:rPr>
   </w:style>
-  <w:style w:type="character" w:styleId="RefernciaIntensa">
+  <w:style w:type="character" w:styleId="IntenseReference">
     <w:name w:val="Intense Reference"/>
-    <w:basedOn w:val="Tipodeletrapredefinidodopargrafo"/>
+    <w:basedOn w:val="DefaultParagraphFont"/>
     <w:uiPriority w:val="32"/>
     <w:qFormat/>
     <w:rsid w:val="0086402C"/>
